--- a/Lab Experiment 19.docx
+++ b/Lab Experiment 19.docx
@@ -1,29 +1,29 @@
 
 <file path=word/document.xml><?xml version="1.0" encoding="utf-8"?>
-<w:document xmlns:o="urn:schemas-microsoft-com:office:office" xmlns:r="http://schemas.openxmlformats.org/officeDocument/2006/relationships" xmlns:v="urn:schemas-microsoft-com:vml" xmlns:w="http://schemas.openxmlformats.org/wordprocessingml/2006/main" xmlns:w10="urn:schemas-microsoft-com:office:word" xmlns:wp="http://schemas.openxmlformats.org/drawingml/2006/wordprocessingDrawing" xmlns:wps="http://schemas.microsoft.com/office/word/2010/wordprocessingShape" xmlns:wpg="http://schemas.microsoft.com/office/word/2010/wordprocessingGroup" xmlns:mc="http://schemas.openxmlformats.org/markup-compatibility/2006" xmlns:wp14="http://schemas.microsoft.com/office/word/2010/wordprocessingDrawing" xmlns:w14="http://schemas.microsoft.com/office/word/2010/wordml" mc:Ignorable="w14 wp14">
+<w:document xmlns:wpc="http://schemas.microsoft.com/office/word/2010/wordprocessingCanvas" xmlns:cx="http://schemas.microsoft.com/office/drawing/2014/chartex" xmlns:cx1="http://schemas.microsoft.com/office/drawing/2015/9/8/chartex" xmlns:cx2="http://schemas.microsoft.com/office/drawing/2015/10/21/chartex" xmlns:cx3="http://schemas.microsoft.com/office/drawing/2016/5/9/chartex" xmlns:cx4="http://schemas.microsoft.com/office/drawing/2016/5/10/chartex" xmlns:cx5="http://schemas.microsoft.com/office/drawing/2016/5/11/chartex" xmlns:cx6="http://schemas.microsoft.com/office/drawing/2016/5/12/chartex" xmlns:cx7="http://schemas.microsoft.com/office/drawing/2016/5/13/chartex" xmlns:cx8="http://schemas.microsoft.com/office/drawing/2016/5/14/chartex" xmlns:mc="http://schemas.openxmlformats.org/markup-compatibility/2006" xmlns:aink="http://schemas.microsoft.com/office/drawing/2016/ink" xmlns:am3d="http://schemas.microsoft.com/office/drawing/2017/model3d" xmlns:o="urn:schemas-microsoft-com:office:office" xmlns:oel="http://schemas.microsoft.com/office/2019/extlst" xmlns:r="http://schemas.openxmlformats.org/officeDocument/2006/relationships" xmlns:m="http://schemas.openxmlformats.org/officeDocument/2006/math" xmlns:v="urn:schemas-microsoft-com:vml" xmlns:wp14="http://schemas.microsoft.com/office/word/2010/wordprocessingDrawing" xmlns:wp="http://schemas.openxmlformats.org/drawingml/2006/wordprocessingDrawing" xmlns:w10="urn:schemas-microsoft-com:office:word" xmlns:w="http://schemas.openxmlformats.org/wordprocessingml/2006/main" xmlns:w14="http://schemas.microsoft.com/office/word/2010/wordml" xmlns:w15="http://schemas.microsoft.com/office/word/2012/wordml" xmlns:w16cex="http://schemas.microsoft.com/office/word/2018/wordml/cex" xmlns:w16cid="http://schemas.microsoft.com/office/word/2016/wordml/cid" xmlns:w16="http://schemas.microsoft.com/office/word/2018/wordml" xmlns:w16sdtdh="http://schemas.microsoft.com/office/word/2020/wordml/sdtdatahash" xmlns:w16se="http://schemas.microsoft.com/office/word/2015/wordml/symex" xmlns:wpg="http://schemas.microsoft.com/office/word/2010/wordprocessingGroup" xmlns:wpi="http://schemas.microsoft.com/office/word/2010/wordprocessingInk" xmlns:wne="http://schemas.microsoft.com/office/word/2006/wordml" xmlns:wps="http://schemas.microsoft.com/office/word/2010/wordprocessingShape" mc:Ignorable="w14 w15 w16se w16cid w16 w16cex w16sdtdh wp14">
   <w:body>
     <w:p>
       <w:pPr>
-        <w:pStyle w:val="Normal"/>
         <w:pBdr>
           <w:top w:val="single" w:sz="8" w:space="2" w:color="000000"/>
         </w:pBdr>
         <w:rPr>
-          <w:rFonts w:ascii="Times new roman" w:hAnsi="Times new roman"/>
+          <w:rFonts w:ascii="Times New Roman" w:hAnsi="Times New Roman"/>
           <w:sz w:val="28"/>
           <w:szCs w:val="28"/>
         </w:rPr>
       </w:pPr>
       <w:r>
         <w:rPr>
-          <w:rFonts w:ascii="Times new roman" w:hAnsi="Times new roman"/>
+          <w:rFonts w:ascii="Times New Roman" w:hAnsi="Times New Roman"/>
+          <w:noProof/>
           <w:sz w:val="28"/>
           <w:szCs w:val="28"/>
         </w:rPr>
         <mc:AlternateContent>
           <mc:Choice Requires="wps">
             <w:drawing>
-              <wp:anchor behindDoc="0" distT="0" distB="0" distL="114300" distR="114300" simplePos="0" locked="0" layoutInCell="1" allowOverlap="1" relativeHeight="2">
+              <wp:anchor distT="0" distB="0" distL="114300" distR="114300" simplePos="0" relativeHeight="2" behindDoc="0" locked="0" layoutInCell="1" allowOverlap="1" wp14:anchorId="6A0E0F6B" wp14:editId="3872649F">
                 <wp:simplePos x="0" y="0"/>
                 <wp:positionH relativeFrom="column">
                   <wp:posOffset>3933825</wp:posOffset>
@@ -35,6 +35,7 @@
                 <wp:effectExtent l="0" t="0" r="0" b="0"/>
                 <wp:wrapSquare wrapText="bothSides"/>
                 <wp:docPr id="1" name="Rectangle 1"/>
+                <wp:cNvGraphicFramePr/>
                 <a:graphic xmlns:a="http://schemas.openxmlformats.org/drawingml/2006/main">
                   <a:graphicData uri="http://schemas.microsoft.com/office/word/2010/wordprocessingShape">
                     <wps:wsp>
@@ -58,9 +59,15 @@
                         </a:ln>
                       </wps:spPr>
                       <wps:style>
-                        <a:lnRef idx="0"/>
-                        <a:fillRef idx="0"/>
-                        <a:effectRef idx="0"/>
+                        <a:lnRef idx="0">
+                          <a:scrgbClr r="0" g="0" b="0"/>
+                        </a:lnRef>
+                        <a:fillRef idx="0">
+                          <a:scrgbClr r="0" g="0" b="0"/>
+                        </a:fillRef>
+                        <a:effectRef idx="0">
+                          <a:scrgbClr r="0" g="0" b="0"/>
+                        </a:effectRef>
                         <a:fontRef idx="minor"/>
                       </wps:style>
                       <wps:txbx>
@@ -68,106 +75,66 @@
                           <w:p>
                             <w:pPr>
                               <w:pStyle w:val="FrameContents"/>
-                              <w:spacing w:lineRule="auto" w:line="240"/>
-                              <w:rPr/>
+                              <w:spacing w:line="240" w:lineRule="auto"/>
                             </w:pPr>
-                            <w:r>
-                              <w:rPr/>
-                            </w:r>
                           </w:p>
                           <w:p>
                             <w:pPr>
                               <w:pStyle w:val="FrameContents"/>
-                              <w:spacing w:lineRule="auto" w:line="240"/>
-                              <w:rPr/>
+                              <w:spacing w:line="240" w:lineRule="auto"/>
                             </w:pPr>
                             <w:r>
                               <w:rPr>
                                 <w:b/>
                                 <w:color w:val="000000"/>
                               </w:rPr>
-                              <w:t xml:space="preserve">Name: </w:t>
-                            </w:r>
-                            <w:r>
-                              <w:rPr>
-                                <w:b/>
-                                <w:color w:val="000000"/>
-                              </w:rPr>
-                              <w:t>NEHA ANTONY</w:t>
+                              <w:t>Name: NEHA ANTONY</w:t>
                             </w:r>
                           </w:p>
                           <w:p>
                             <w:pPr>
                               <w:pStyle w:val="FrameContents"/>
-                              <w:spacing w:lineRule="auto" w:line="240"/>
-                              <w:rPr/>
+                              <w:spacing w:line="240" w:lineRule="auto"/>
                             </w:pPr>
                             <w:r>
                               <w:rPr>
                                 <w:b/>
                                 <w:color w:val="000000"/>
                               </w:rPr>
-                              <w:t>Roll No:</w:t>
-                            </w:r>
-                            <w:r>
-                              <w:rPr>
-                                <w:b/>
-                                <w:color w:val="000000"/>
-                              </w:rPr>
-                              <w:t>23</w:t>
+                              <w:t>Roll No:23</w:t>
                             </w:r>
                           </w:p>
                           <w:p>
                             <w:pPr>
                               <w:pStyle w:val="FrameContents"/>
-                              <w:spacing w:lineRule="auto" w:line="240"/>
-                              <w:rPr/>
+                              <w:spacing w:line="240" w:lineRule="auto"/>
                             </w:pPr>
                             <w:r>
                               <w:rPr>
                                 <w:b/>
                                 <w:color w:val="000000"/>
                               </w:rPr>
-                              <w:t>Batch:</w:t>
-                            </w:r>
-                            <w:r>
-                              <w:rPr>
-                                <w:b/>
-                                <w:color w:val="000000"/>
-                              </w:rPr>
-                              <w:t>MCA-B</w:t>
+                              <w:t>Batch:MCA-B</w:t>
                             </w:r>
                           </w:p>
                           <w:p>
                             <w:pPr>
                               <w:pStyle w:val="FrameContents"/>
-                              <w:spacing w:lineRule="auto" w:line="240"/>
-                              <w:rPr/>
+                              <w:spacing w:line="240" w:lineRule="auto"/>
                             </w:pPr>
                             <w:r>
                               <w:rPr>
                                 <w:b/>
                                 <w:color w:val="000000"/>
                               </w:rPr>
-                              <w:t>Date:</w:t>
-                            </w:r>
-                            <w:r>
-                              <w:rPr>
-                                <w:b/>
-                                <w:color w:val="000000"/>
-                              </w:rPr>
-                              <w:t>09-05-2022</w:t>
+                              <w:t>Date:09-05-2022</w:t>
                             </w:r>
                           </w:p>
                           <w:p>
                             <w:pPr>
                               <w:pStyle w:val="FrameContents"/>
-                              <w:spacing w:lineRule="auto" w:line="240" w:before="0" w:after="160"/>
-                              <w:rPr/>
+                              <w:spacing w:line="240" w:lineRule="auto"/>
                             </w:pPr>
-                            <w:r>
-                              <w:rPr/>
-                            </w:r>
                           </w:p>
                         </w:txbxContent>
                       </wps:txbx>
@@ -302,10 +269,8 @@
     </w:p>
     <w:p>
       <w:pPr>
-        <w:pStyle w:val="Normal"/>
         <w:jc w:val="both"/>
         <w:rPr>
-          <w:b/>
           <w:b/>
           <w:sz w:val="28"/>
           <w:szCs w:val="28"/>
@@ -323,21 +288,11 @@
         <w:t>NETWORKING &amp; SYSTEM ADMINISTRATION LAB</w:t>
       </w:r>
     </w:p>
-    <w:p>
-      <w:pPr>
-        <w:pStyle w:val="Normal"/>
-        <w:rPr/>
-      </w:pPr>
-      <w:r>
-        <w:rPr/>
-      </w:r>
-    </w:p>
-    <w:p>
-      <w:pPr>
-        <w:pStyle w:val="Normal"/>
-        <w:rPr>
-          <w:rFonts w:ascii="Times New Roman" w:hAnsi="Times New Roman" w:eastAsia="Times New Roman" w:cs="Times New Roman"/>
-          <w:b/>
+    <w:p/>
+    <w:p>
+      <w:pPr>
+        <w:rPr>
+          <w:rFonts w:ascii="Times New Roman" w:eastAsia="Times New Roman" w:hAnsi="Times New Roman" w:cs="Times New Roman"/>
           <w:b/>
           <w:sz w:val="28"/>
           <w:szCs w:val="28"/>
@@ -346,7 +301,7 @@
       </w:pPr>
       <w:r>
         <w:rPr>
-          <w:rFonts w:eastAsia="Times New Roman" w:cs="Times New Roman" w:ascii="Times New Roman" w:hAnsi="Times New Roman"/>
+          <w:rFonts w:ascii="Times New Roman" w:eastAsia="Times New Roman" w:hAnsi="Times New Roman" w:cs="Times New Roman"/>
           <w:b/>
           <w:sz w:val="28"/>
           <w:szCs w:val="28"/>
@@ -356,21 +311,19 @@
       </w:r>
       <w:r>
         <w:rPr>
-          <w:rFonts w:eastAsia="Times New Roman" w:cs="Times New Roman" w:ascii="Times New Roman" w:hAnsi="Times New Roman"/>
+          <w:rFonts w:ascii="Times New Roman" w:eastAsia="Times New Roman" w:hAnsi="Times New Roman" w:cs="Times New Roman"/>
           <w:b/>
           <w:sz w:val="28"/>
           <w:szCs w:val="28"/>
           <w:u w:val="single"/>
         </w:rPr>
-        <w:t>20</w:t>
-      </w:r>
-    </w:p>
-    <w:p>
-      <w:pPr>
-        <w:pStyle w:val="Normal"/>
-        <w:rPr>
-          <w:rFonts w:ascii="Times New Roman" w:hAnsi="Times New Roman" w:eastAsia="Times New Roman" w:cs="Times New Roman"/>
-          <w:b/>
+        <w:t>19</w:t>
+      </w:r>
+    </w:p>
+    <w:p>
+      <w:pPr>
+        <w:rPr>
+          <w:rFonts w:ascii="Times New Roman" w:eastAsia="Times New Roman" w:hAnsi="Times New Roman" w:cs="Times New Roman"/>
           <w:b/>
           <w:sz w:val="28"/>
           <w:szCs w:val="28"/>
@@ -379,7 +332,7 @@
       </w:pPr>
       <w:r>
         <w:rPr>
-          <w:rFonts w:eastAsia="Times New Roman" w:cs="Times New Roman" w:ascii="Times New Roman" w:hAnsi="Times New Roman"/>
+          <w:rFonts w:ascii="Times New Roman" w:eastAsia="Times New Roman" w:hAnsi="Times New Roman" w:cs="Times New Roman"/>
           <w:b/>
           <w:sz w:val="28"/>
           <w:szCs w:val="28"/>
@@ -390,16 +343,15 @@
     </w:p>
     <w:p>
       <w:pPr>
-        <w:pStyle w:val="Normal"/>
-        <w:rPr>
-          <w:rFonts w:ascii="Times New Roman" w:hAnsi="Times New Roman" w:eastAsia="Times New Roman" w:cs="Times New Roman"/>
+        <w:rPr>
+          <w:rFonts w:ascii="Times New Roman" w:eastAsia="Times New Roman" w:hAnsi="Times New Roman" w:cs="Times New Roman"/>
           <w:sz w:val="28"/>
           <w:szCs w:val="28"/>
         </w:rPr>
       </w:pPr>
       <w:r>
         <w:rPr>
-          <w:rFonts w:eastAsia="Times New Roman" w:cs="Times New Roman" w:ascii="Times New Roman" w:hAnsi="Times New Roman"/>
+          <w:rFonts w:ascii="Times New Roman" w:eastAsia="Times New Roman" w:hAnsi="Times New Roman" w:cs="Times New Roman"/>
           <w:sz w:val="28"/>
           <w:szCs w:val="28"/>
         </w:rPr>
@@ -408,10 +360,8 @@
     </w:p>
     <w:p>
       <w:pPr>
-        <w:pStyle w:val="Normal"/>
-        <w:rPr>
-          <w:rFonts w:ascii="Times New Roman" w:hAnsi="Times New Roman" w:eastAsia="Times New Roman" w:cs="Times New Roman"/>
-          <w:b/>
+        <w:rPr>
+          <w:rFonts w:ascii="Times New Roman" w:eastAsia="Times New Roman" w:hAnsi="Times New Roman" w:cs="Times New Roman"/>
           <w:b/>
           <w:sz w:val="28"/>
           <w:szCs w:val="28"/>
@@ -420,7 +370,7 @@
       </w:pPr>
       <w:r>
         <w:rPr>
-          <w:rFonts w:eastAsia="Times New Roman" w:cs="Times New Roman" w:ascii="Times New Roman" w:hAnsi="Times New Roman"/>
+          <w:rFonts w:ascii="Times New Roman" w:eastAsia="Times New Roman" w:hAnsi="Times New Roman" w:cs="Times New Roman"/>
           <w:b/>
           <w:sz w:val="28"/>
           <w:szCs w:val="28"/>
@@ -431,435 +381,305 @@
     </w:p>
     <w:p>
       <w:pPr>
-        <w:pStyle w:val="Normal"/>
-        <w:rPr>
-          <w:rFonts w:ascii="Times New Roman" w:hAnsi="Times New Roman" w:eastAsia="Times New Roman" w:cs="Times New Roman"/>
-          <w:b w:val="false"/>
-          <w:b w:val="false"/>
-          <w:bCs w:val="false"/>
-          <w:sz w:val="26"/>
-          <w:szCs w:val="26"/>
-          <w:u w:val="none"/>
-        </w:rPr>
-      </w:pPr>
-      <w:r>
-        <w:rPr>
-          <w:rFonts w:eastAsia="Times New Roman" w:cs="Times New Roman" w:ascii="Times New Roman" w:hAnsi="Times New Roman"/>
-          <w:b w:val="false"/>
-          <w:bCs w:val="false"/>
-          <w:sz w:val="26"/>
-          <w:szCs w:val="26"/>
-          <w:u w:val="none"/>
+        <w:rPr>
+          <w:rFonts w:ascii="Times New Roman" w:eastAsia="Times New Roman" w:hAnsi="Times New Roman" w:cs="Times New Roman"/>
+          <w:sz w:val="26"/>
+          <w:szCs w:val="26"/>
+        </w:rPr>
+      </w:pPr>
+      <w:r>
+        <w:rPr>
+          <w:rFonts w:ascii="Times New Roman" w:eastAsia="Times New Roman" w:hAnsi="Times New Roman" w:cs="Times New Roman"/>
+          <w:sz w:val="26"/>
+          <w:szCs w:val="26"/>
         </w:rPr>
         <w:t>#!/bin/bash</w:t>
       </w:r>
     </w:p>
     <w:p>
       <w:pPr>
-        <w:pStyle w:val="Normal"/>
-        <w:rPr>
-          <w:rFonts w:ascii="Times New Roman" w:hAnsi="Times New Roman" w:eastAsia="Times New Roman" w:cs="Times New Roman"/>
-          <w:b w:val="false"/>
-          <w:b w:val="false"/>
-          <w:bCs w:val="false"/>
-          <w:sz w:val="26"/>
-          <w:szCs w:val="26"/>
-          <w:u w:val="none"/>
-        </w:rPr>
-      </w:pPr>
-      <w:r>
-        <w:rPr>
-          <w:rFonts w:eastAsia="Times New Roman" w:cs="Times New Roman" w:ascii="Times New Roman" w:hAnsi="Times New Roman"/>
-          <w:b w:val="false"/>
-          <w:bCs w:val="false"/>
-          <w:sz w:val="26"/>
-          <w:szCs w:val="26"/>
-          <w:u w:val="none"/>
+        <w:rPr>
+          <w:rFonts w:ascii="Times New Roman" w:eastAsia="Times New Roman" w:hAnsi="Times New Roman" w:cs="Times New Roman"/>
+          <w:sz w:val="26"/>
+          <w:szCs w:val="26"/>
+        </w:rPr>
+      </w:pPr>
+      <w:r>
+        <w:rPr>
+          <w:rFonts w:ascii="Times New Roman" w:eastAsia="Times New Roman" w:hAnsi="Times New Roman" w:cs="Times New Roman"/>
+          <w:sz w:val="26"/>
+          <w:szCs w:val="26"/>
         </w:rPr>
         <w:t>echo "enter the number"</w:t>
       </w:r>
     </w:p>
     <w:p>
       <w:pPr>
-        <w:pStyle w:val="Normal"/>
-        <w:rPr>
-          <w:rFonts w:ascii="Times New Roman" w:hAnsi="Times New Roman" w:eastAsia="Times New Roman" w:cs="Times New Roman"/>
-          <w:b w:val="false"/>
-          <w:b w:val="false"/>
-          <w:bCs w:val="false"/>
-          <w:sz w:val="26"/>
-          <w:szCs w:val="26"/>
-          <w:u w:val="none"/>
-        </w:rPr>
-      </w:pPr>
-      <w:r>
-        <w:rPr>
-          <w:rFonts w:eastAsia="Times New Roman" w:cs="Times New Roman" w:ascii="Times New Roman" w:hAnsi="Times New Roman"/>
-          <w:b w:val="false"/>
-          <w:bCs w:val="false"/>
-          <w:sz w:val="26"/>
-          <w:szCs w:val="26"/>
-          <w:u w:val="none"/>
+        <w:rPr>
+          <w:rFonts w:ascii="Times New Roman" w:eastAsia="Times New Roman" w:hAnsi="Times New Roman" w:cs="Times New Roman"/>
+          <w:sz w:val="26"/>
+          <w:szCs w:val="26"/>
+        </w:rPr>
+      </w:pPr>
+      <w:r>
+        <w:rPr>
+          <w:rFonts w:ascii="Times New Roman" w:eastAsia="Times New Roman" w:hAnsi="Times New Roman" w:cs="Times New Roman"/>
+          <w:sz w:val="26"/>
+          <w:szCs w:val="26"/>
         </w:rPr>
         <w:t>read n</w:t>
       </w:r>
     </w:p>
     <w:p>
       <w:pPr>
-        <w:pStyle w:val="Normal"/>
-        <w:rPr>
-          <w:rFonts w:ascii="Times New Roman" w:hAnsi="Times New Roman" w:eastAsia="Times New Roman" w:cs="Times New Roman"/>
-          <w:b w:val="false"/>
-          <w:b w:val="false"/>
-          <w:bCs w:val="false"/>
-          <w:sz w:val="26"/>
-          <w:szCs w:val="26"/>
-          <w:u w:val="none"/>
-        </w:rPr>
-      </w:pPr>
-      <w:r>
-        <w:rPr>
-          <w:rFonts w:eastAsia="Times New Roman" w:cs="Times New Roman" w:ascii="Times New Roman" w:hAnsi="Times New Roman"/>
-          <w:b w:val="false"/>
-          <w:bCs w:val="false"/>
-          <w:sz w:val="26"/>
-          <w:szCs w:val="26"/>
-          <w:u w:val="none"/>
+        <w:rPr>
+          <w:rFonts w:ascii="Times New Roman" w:eastAsia="Times New Roman" w:hAnsi="Times New Roman" w:cs="Times New Roman"/>
+          <w:sz w:val="26"/>
+          <w:szCs w:val="26"/>
+        </w:rPr>
+      </w:pPr>
+      <w:r>
+        <w:rPr>
+          <w:rFonts w:ascii="Times New Roman" w:eastAsia="Times New Roman" w:hAnsi="Times New Roman" w:cs="Times New Roman"/>
+          <w:sz w:val="26"/>
+          <w:szCs w:val="26"/>
         </w:rPr>
         <w:t>a=$n</w:t>
       </w:r>
     </w:p>
     <w:p>
       <w:pPr>
-        <w:pStyle w:val="Normal"/>
-        <w:rPr>
-          <w:rFonts w:ascii="Times New Roman" w:hAnsi="Times New Roman" w:eastAsia="Times New Roman" w:cs="Times New Roman"/>
-          <w:b w:val="false"/>
-          <w:b w:val="false"/>
-          <w:bCs w:val="false"/>
-          <w:sz w:val="26"/>
-          <w:szCs w:val="26"/>
-          <w:u w:val="none"/>
-        </w:rPr>
-      </w:pPr>
-      <w:r>
-        <w:rPr>
-          <w:rFonts w:eastAsia="Times New Roman" w:cs="Times New Roman" w:ascii="Times New Roman" w:hAnsi="Times New Roman"/>
-          <w:b w:val="false"/>
-          <w:bCs w:val="false"/>
-          <w:sz w:val="26"/>
-          <w:szCs w:val="26"/>
-          <w:u w:val="none"/>
+        <w:rPr>
+          <w:rFonts w:ascii="Times New Roman" w:eastAsia="Times New Roman" w:hAnsi="Times New Roman" w:cs="Times New Roman"/>
+          <w:sz w:val="26"/>
+          <w:szCs w:val="26"/>
+        </w:rPr>
+      </w:pPr>
+      <w:r>
+        <w:rPr>
+          <w:rFonts w:ascii="Times New Roman" w:eastAsia="Times New Roman" w:hAnsi="Times New Roman" w:cs="Times New Roman"/>
+          <w:sz w:val="26"/>
+          <w:szCs w:val="26"/>
         </w:rPr>
         <w:t>rev=0</w:t>
       </w:r>
     </w:p>
     <w:p>
       <w:pPr>
-        <w:pStyle w:val="Normal"/>
-        <w:rPr>
-          <w:rFonts w:ascii="Times New Roman" w:hAnsi="Times New Roman" w:eastAsia="Times New Roman" w:cs="Times New Roman"/>
-          <w:b w:val="false"/>
-          <w:b w:val="false"/>
-          <w:bCs w:val="false"/>
-          <w:sz w:val="26"/>
-          <w:szCs w:val="26"/>
-          <w:u w:val="none"/>
-        </w:rPr>
-      </w:pPr>
-      <w:r>
-        <w:rPr>
-          <w:rFonts w:eastAsia="Times New Roman" w:cs="Times New Roman" w:ascii="Times New Roman" w:hAnsi="Times New Roman"/>
-          <w:b w:val="false"/>
-          <w:bCs w:val="false"/>
-          <w:sz w:val="26"/>
-          <w:szCs w:val="26"/>
-          <w:u w:val="none"/>
-        </w:rPr>
-        <w:t>while [ $n -gt 0 ]</w:t>
-      </w:r>
-    </w:p>
-    <w:p>
-      <w:pPr>
-        <w:pStyle w:val="Normal"/>
-        <w:rPr>
-          <w:rFonts w:ascii="Times New Roman" w:hAnsi="Times New Roman" w:eastAsia="Times New Roman" w:cs="Times New Roman"/>
-          <w:b w:val="false"/>
-          <w:b w:val="false"/>
-          <w:bCs w:val="false"/>
-          <w:sz w:val="26"/>
-          <w:szCs w:val="26"/>
-          <w:u w:val="none"/>
-        </w:rPr>
-      </w:pPr>
-      <w:r>
-        <w:rPr>
-          <w:rFonts w:eastAsia="Times New Roman" w:cs="Times New Roman" w:ascii="Times New Roman" w:hAnsi="Times New Roman"/>
-          <w:b w:val="false"/>
-          <w:bCs w:val="false"/>
-          <w:sz w:val="26"/>
-          <w:szCs w:val="26"/>
-          <w:u w:val="none"/>
+        <w:rPr>
+          <w:rFonts w:ascii="Times New Roman" w:eastAsia="Times New Roman" w:hAnsi="Times New Roman" w:cs="Times New Roman"/>
+          <w:sz w:val="26"/>
+          <w:szCs w:val="26"/>
+        </w:rPr>
+      </w:pPr>
+      <w:r>
+        <w:rPr>
+          <w:rFonts w:ascii="Times New Roman" w:eastAsia="Times New Roman" w:hAnsi="Times New Roman" w:cs="Times New Roman"/>
+          <w:sz w:val="26"/>
+          <w:szCs w:val="26"/>
+        </w:rPr>
+        <w:t xml:space="preserve">while [ $n </w:t>
+      </w:r>
+      <w:r>
+        <w:rPr>
+          <w:rFonts w:ascii="Times New Roman" w:eastAsia="Times New Roman" w:hAnsi="Times New Roman" w:cs="Times New Roman"/>
+          <w:sz w:val="26"/>
+          <w:szCs w:val="26"/>
+        </w:rPr>
+        <w:t>-gt 0 ]</w:t>
+      </w:r>
+    </w:p>
+    <w:p>
+      <w:pPr>
+        <w:rPr>
+          <w:rFonts w:ascii="Times New Roman" w:eastAsia="Times New Roman" w:hAnsi="Times New Roman" w:cs="Times New Roman"/>
+          <w:sz w:val="26"/>
+          <w:szCs w:val="26"/>
+        </w:rPr>
+      </w:pPr>
+      <w:r>
+        <w:rPr>
+          <w:rFonts w:ascii="Times New Roman" w:eastAsia="Times New Roman" w:hAnsi="Times New Roman" w:cs="Times New Roman"/>
+          <w:sz w:val="26"/>
+          <w:szCs w:val="26"/>
         </w:rPr>
         <w:t>do</w:t>
       </w:r>
     </w:p>
     <w:p>
       <w:pPr>
-        <w:pStyle w:val="Normal"/>
-        <w:rPr>
-          <w:rFonts w:ascii="Times New Roman" w:hAnsi="Times New Roman" w:eastAsia="Times New Roman" w:cs="Times New Roman"/>
-          <w:b w:val="false"/>
-          <w:b w:val="false"/>
-          <w:bCs w:val="false"/>
-          <w:sz w:val="26"/>
-          <w:szCs w:val="26"/>
-          <w:u w:val="none"/>
-        </w:rPr>
-      </w:pPr>
-      <w:r>
-        <w:rPr>
-          <w:rFonts w:eastAsia="Times New Roman" w:cs="Times New Roman" w:ascii="Times New Roman" w:hAnsi="Times New Roman"/>
-          <w:b w:val="false"/>
-          <w:bCs w:val="false"/>
-          <w:sz w:val="26"/>
-          <w:szCs w:val="26"/>
-          <w:u w:val="none"/>
+        <w:rPr>
+          <w:rFonts w:ascii="Times New Roman" w:eastAsia="Times New Roman" w:hAnsi="Times New Roman" w:cs="Times New Roman"/>
+          <w:sz w:val="26"/>
+          <w:szCs w:val="26"/>
+        </w:rPr>
+      </w:pPr>
+      <w:r>
+        <w:rPr>
+          <w:rFonts w:ascii="Times New Roman" w:eastAsia="Times New Roman" w:hAnsi="Times New Roman" w:cs="Times New Roman"/>
+          <w:sz w:val="26"/>
+          <w:szCs w:val="26"/>
         </w:rPr>
         <w:t>r=$((n%10))</w:t>
       </w:r>
     </w:p>
     <w:p>
       <w:pPr>
-        <w:pStyle w:val="Normal"/>
-        <w:rPr>
-          <w:rFonts w:ascii="Times New Roman" w:hAnsi="Times New Roman" w:eastAsia="Times New Roman" w:cs="Times New Roman"/>
-          <w:b w:val="false"/>
-          <w:b w:val="false"/>
-          <w:bCs w:val="false"/>
-          <w:sz w:val="26"/>
-          <w:szCs w:val="26"/>
-          <w:u w:val="none"/>
-        </w:rPr>
-      </w:pPr>
-      <w:r>
-        <w:rPr>
-          <w:rFonts w:eastAsia="Times New Roman" w:cs="Times New Roman" w:ascii="Times New Roman" w:hAnsi="Times New Roman"/>
-          <w:b w:val="false"/>
-          <w:bCs w:val="false"/>
-          <w:sz w:val="26"/>
-          <w:szCs w:val="26"/>
-          <w:u w:val="none"/>
+        <w:rPr>
+          <w:rFonts w:ascii="Times New Roman" w:eastAsia="Times New Roman" w:hAnsi="Times New Roman" w:cs="Times New Roman"/>
+          <w:sz w:val="26"/>
+          <w:szCs w:val="26"/>
+        </w:rPr>
+      </w:pPr>
+      <w:r>
+        <w:rPr>
+          <w:rFonts w:ascii="Times New Roman" w:eastAsia="Times New Roman" w:hAnsi="Times New Roman" w:cs="Times New Roman"/>
+          <w:sz w:val="26"/>
+          <w:szCs w:val="26"/>
         </w:rPr>
         <w:t>rev=`expr $rev \* 10 + $r`</w:t>
       </w:r>
     </w:p>
     <w:p>
       <w:pPr>
-        <w:pStyle w:val="Normal"/>
-        <w:rPr>
-          <w:rFonts w:ascii="Times New Roman" w:hAnsi="Times New Roman" w:eastAsia="Times New Roman" w:cs="Times New Roman"/>
-          <w:b w:val="false"/>
-          <w:b w:val="false"/>
-          <w:bCs w:val="false"/>
-          <w:sz w:val="26"/>
-          <w:szCs w:val="26"/>
-          <w:u w:val="none"/>
-        </w:rPr>
-      </w:pPr>
-      <w:r>
-        <w:rPr>
-          <w:rFonts w:eastAsia="Times New Roman" w:cs="Times New Roman" w:ascii="Times New Roman" w:hAnsi="Times New Roman"/>
-          <w:b w:val="false"/>
-          <w:bCs w:val="false"/>
-          <w:sz w:val="26"/>
-          <w:szCs w:val="26"/>
-          <w:u w:val="none"/>
+        <w:rPr>
+          <w:rFonts w:ascii="Times New Roman" w:eastAsia="Times New Roman" w:hAnsi="Times New Roman" w:cs="Times New Roman"/>
+          <w:sz w:val="26"/>
+          <w:szCs w:val="26"/>
+        </w:rPr>
+      </w:pPr>
+      <w:r>
+        <w:rPr>
+          <w:rFonts w:ascii="Times New Roman" w:eastAsia="Times New Roman" w:hAnsi="Times New Roman" w:cs="Times New Roman"/>
+          <w:sz w:val="26"/>
+          <w:szCs w:val="26"/>
         </w:rPr>
         <w:t>n=`expr $n / 10 `</w:t>
       </w:r>
     </w:p>
     <w:p>
       <w:pPr>
-        <w:pStyle w:val="Normal"/>
-        <w:rPr>
-          <w:rFonts w:ascii="Times New Roman" w:hAnsi="Times New Roman" w:eastAsia="Times New Roman" w:cs="Times New Roman"/>
-          <w:b w:val="false"/>
-          <w:b w:val="false"/>
-          <w:bCs w:val="false"/>
-          <w:sz w:val="26"/>
-          <w:szCs w:val="26"/>
-          <w:u w:val="none"/>
-        </w:rPr>
-      </w:pPr>
-      <w:r>
-        <w:rPr>
-          <w:rFonts w:eastAsia="Times New Roman" w:cs="Times New Roman" w:ascii="Times New Roman" w:hAnsi="Times New Roman"/>
-          <w:b w:val="false"/>
-          <w:bCs w:val="false"/>
-          <w:sz w:val="26"/>
-          <w:szCs w:val="26"/>
-          <w:u w:val="none"/>
+        <w:rPr>
+          <w:rFonts w:ascii="Times New Roman" w:eastAsia="Times New Roman" w:hAnsi="Times New Roman" w:cs="Times New Roman"/>
+          <w:sz w:val="26"/>
+          <w:szCs w:val="26"/>
+        </w:rPr>
+      </w:pPr>
+      <w:r>
+        <w:rPr>
+          <w:rFonts w:ascii="Times New Roman" w:eastAsia="Times New Roman" w:hAnsi="Times New Roman" w:cs="Times New Roman"/>
+          <w:sz w:val="26"/>
+          <w:szCs w:val="26"/>
         </w:rPr>
         <w:t>done</w:t>
       </w:r>
     </w:p>
     <w:p>
       <w:pPr>
-        <w:pStyle w:val="Normal"/>
-        <w:rPr>
-          <w:rFonts w:ascii="Times New Roman" w:hAnsi="Times New Roman" w:eastAsia="Times New Roman" w:cs="Times New Roman"/>
-          <w:b w:val="false"/>
-          <w:b w:val="false"/>
-          <w:bCs w:val="false"/>
-          <w:sz w:val="26"/>
-          <w:szCs w:val="26"/>
-          <w:u w:val="none"/>
-        </w:rPr>
-      </w:pPr>
-      <w:r>
-        <w:rPr>
-          <w:rFonts w:eastAsia="Times New Roman" w:cs="Times New Roman" w:ascii="Times New Roman" w:hAnsi="Times New Roman"/>
-          <w:b w:val="false"/>
-          <w:bCs w:val="false"/>
-          <w:sz w:val="26"/>
-          <w:szCs w:val="26"/>
-          <w:u w:val="none"/>
+        <w:rPr>
+          <w:rFonts w:ascii="Times New Roman" w:eastAsia="Times New Roman" w:hAnsi="Times New Roman" w:cs="Times New Roman"/>
+          <w:sz w:val="26"/>
+          <w:szCs w:val="26"/>
+        </w:rPr>
+      </w:pPr>
+      <w:r>
+        <w:rPr>
+          <w:rFonts w:ascii="Times New Roman" w:eastAsia="Times New Roman" w:hAnsi="Times New Roman" w:cs="Times New Roman"/>
+          <w:sz w:val="26"/>
+          <w:szCs w:val="26"/>
         </w:rPr>
         <w:t>if [ $a -eq  $rev ]</w:t>
       </w:r>
     </w:p>
     <w:p>
       <w:pPr>
-        <w:pStyle w:val="Normal"/>
-        <w:rPr>
-          <w:rFonts w:ascii="Times New Roman" w:hAnsi="Times New Roman" w:eastAsia="Times New Roman" w:cs="Times New Roman"/>
-          <w:b w:val="false"/>
-          <w:b w:val="false"/>
-          <w:bCs w:val="false"/>
-          <w:sz w:val="26"/>
-          <w:szCs w:val="26"/>
-          <w:u w:val="none"/>
-        </w:rPr>
-      </w:pPr>
-      <w:r>
-        <w:rPr>
-          <w:rFonts w:eastAsia="Times New Roman" w:cs="Times New Roman" w:ascii="Times New Roman" w:hAnsi="Times New Roman"/>
-          <w:b w:val="false"/>
-          <w:bCs w:val="false"/>
-          <w:sz w:val="26"/>
-          <w:szCs w:val="26"/>
-          <w:u w:val="none"/>
+        <w:rPr>
+          <w:rFonts w:ascii="Times New Roman" w:eastAsia="Times New Roman" w:hAnsi="Times New Roman" w:cs="Times New Roman"/>
+          <w:sz w:val="26"/>
+          <w:szCs w:val="26"/>
+        </w:rPr>
+      </w:pPr>
+      <w:r>
+        <w:rPr>
+          <w:rFonts w:ascii="Times New Roman" w:eastAsia="Times New Roman" w:hAnsi="Times New Roman" w:cs="Times New Roman"/>
+          <w:sz w:val="26"/>
+          <w:szCs w:val="26"/>
         </w:rPr>
         <w:t>then</w:t>
       </w:r>
     </w:p>
     <w:p>
       <w:pPr>
-        <w:pStyle w:val="Normal"/>
-        <w:rPr>
-          <w:rFonts w:ascii="Times New Roman" w:hAnsi="Times New Roman" w:eastAsia="Times New Roman" w:cs="Times New Roman"/>
-          <w:b w:val="false"/>
-          <w:b w:val="false"/>
-          <w:bCs w:val="false"/>
-          <w:sz w:val="26"/>
-          <w:szCs w:val="26"/>
-          <w:u w:val="none"/>
-        </w:rPr>
-      </w:pPr>
-      <w:r>
-        <w:rPr>
-          <w:rFonts w:eastAsia="Times New Roman" w:cs="Times New Roman" w:ascii="Times New Roman" w:hAnsi="Times New Roman"/>
-          <w:b w:val="false"/>
-          <w:bCs w:val="false"/>
-          <w:sz w:val="26"/>
-          <w:szCs w:val="26"/>
-          <w:u w:val="none"/>
+        <w:rPr>
+          <w:rFonts w:ascii="Times New Roman" w:eastAsia="Times New Roman" w:hAnsi="Times New Roman" w:cs="Times New Roman"/>
+          <w:sz w:val="26"/>
+          <w:szCs w:val="26"/>
+        </w:rPr>
+      </w:pPr>
+      <w:r>
+        <w:rPr>
+          <w:rFonts w:ascii="Times New Roman" w:eastAsia="Times New Roman" w:hAnsi="Times New Roman" w:cs="Times New Roman"/>
+          <w:sz w:val="26"/>
+          <w:szCs w:val="26"/>
         </w:rPr>
         <w:t>echo "palindrome"</w:t>
       </w:r>
     </w:p>
     <w:p>
       <w:pPr>
-        <w:pStyle w:val="Normal"/>
-        <w:rPr>
-          <w:rFonts w:ascii="Times New Roman" w:hAnsi="Times New Roman" w:eastAsia="Times New Roman" w:cs="Times New Roman"/>
-          <w:b w:val="false"/>
-          <w:b w:val="false"/>
-          <w:bCs w:val="false"/>
-          <w:sz w:val="26"/>
-          <w:szCs w:val="26"/>
-          <w:u w:val="none"/>
-        </w:rPr>
-      </w:pPr>
-      <w:r>
-        <w:rPr>
-          <w:rFonts w:eastAsia="Times New Roman" w:cs="Times New Roman" w:ascii="Times New Roman" w:hAnsi="Times New Roman"/>
-          <w:b w:val="false"/>
-          <w:bCs w:val="false"/>
-          <w:sz w:val="26"/>
-          <w:szCs w:val="26"/>
-          <w:u w:val="none"/>
+        <w:rPr>
+          <w:rFonts w:ascii="Times New Roman" w:eastAsia="Times New Roman" w:hAnsi="Times New Roman" w:cs="Times New Roman"/>
+          <w:sz w:val="26"/>
+          <w:szCs w:val="26"/>
+        </w:rPr>
+      </w:pPr>
+      <w:r>
+        <w:rPr>
+          <w:rFonts w:ascii="Times New Roman" w:eastAsia="Times New Roman" w:hAnsi="Times New Roman" w:cs="Times New Roman"/>
+          <w:sz w:val="26"/>
+          <w:szCs w:val="26"/>
         </w:rPr>
         <w:t>else</w:t>
       </w:r>
     </w:p>
     <w:p>
       <w:pPr>
-        <w:pStyle w:val="Normal"/>
-        <w:rPr>
-          <w:rFonts w:ascii="Times New Roman" w:hAnsi="Times New Roman" w:eastAsia="Times New Roman" w:cs="Times New Roman"/>
-          <w:b w:val="false"/>
-          <w:b w:val="false"/>
-          <w:bCs w:val="false"/>
-          <w:sz w:val="26"/>
-          <w:szCs w:val="26"/>
-          <w:u w:val="none"/>
-        </w:rPr>
-      </w:pPr>
-      <w:r>
-        <w:rPr>
-          <w:rFonts w:eastAsia="Times New Roman" w:cs="Times New Roman" w:ascii="Times New Roman" w:hAnsi="Times New Roman"/>
-          <w:b w:val="false"/>
-          <w:bCs w:val="false"/>
-          <w:sz w:val="26"/>
-          <w:szCs w:val="26"/>
-          <w:u w:val="none"/>
+        <w:rPr>
+          <w:rFonts w:ascii="Times New Roman" w:eastAsia="Times New Roman" w:hAnsi="Times New Roman" w:cs="Times New Roman"/>
+          <w:sz w:val="26"/>
+          <w:szCs w:val="26"/>
+        </w:rPr>
+      </w:pPr>
+      <w:r>
+        <w:rPr>
+          <w:rFonts w:ascii="Times New Roman" w:eastAsia="Times New Roman" w:hAnsi="Times New Roman" w:cs="Times New Roman"/>
+          <w:sz w:val="26"/>
+          <w:szCs w:val="26"/>
         </w:rPr>
         <w:t>echo "not palindrome"</w:t>
       </w:r>
     </w:p>
     <w:p>
       <w:pPr>
-        <w:pStyle w:val="Normal"/>
-        <w:rPr>
-          <w:rFonts w:ascii="Times New Roman" w:hAnsi="Times New Roman" w:eastAsia="Times New Roman" w:cs="Times New Roman"/>
-          <w:b w:val="false"/>
-          <w:b w:val="false"/>
-          <w:bCs w:val="false"/>
-          <w:sz w:val="26"/>
-          <w:szCs w:val="26"/>
-          <w:u w:val="none"/>
-        </w:rPr>
-      </w:pPr>
-      <w:r>
-        <w:rPr>
-          <w:rFonts w:eastAsia="Times New Roman" w:cs="Times New Roman" w:ascii="Times New Roman" w:hAnsi="Times New Roman"/>
-          <w:b w:val="false"/>
-          <w:bCs w:val="false"/>
-          <w:sz w:val="26"/>
-          <w:szCs w:val="26"/>
-          <w:u w:val="none"/>
+        <w:rPr>
+          <w:rFonts w:ascii="Times New Roman" w:eastAsia="Times New Roman" w:hAnsi="Times New Roman" w:cs="Times New Roman"/>
+          <w:sz w:val="26"/>
+          <w:szCs w:val="26"/>
+        </w:rPr>
+      </w:pPr>
+      <w:r>
+        <w:rPr>
+          <w:rFonts w:ascii="Times New Roman" w:eastAsia="Times New Roman" w:hAnsi="Times New Roman" w:cs="Times New Roman"/>
+          <w:sz w:val="26"/>
+          <w:szCs w:val="26"/>
         </w:rPr>
         <w:t>fi</w:t>
       </w:r>
     </w:p>
     <w:p>
       <w:pPr>
-        <w:pStyle w:val="Normal"/>
-        <w:rPr>
-          <w:rFonts w:ascii="Times New Roman" w:hAnsi="Times New Roman" w:eastAsia="Times New Roman" w:cs="Times New Roman"/>
-          <w:b/>
+        <w:rPr>
+          <w:rFonts w:ascii="Times New Roman" w:eastAsia="Times New Roman" w:hAnsi="Times New Roman" w:cs="Times New Roman"/>
           <w:b/>
           <w:sz w:val="28"/>
           <w:szCs w:val="28"/>
@@ -868,7 +688,7 @@
       </w:pPr>
       <w:r>
         <w:rPr>
-          <w:rFonts w:eastAsia="Times New Roman" w:cs="Times New Roman" w:ascii="Times New Roman" w:hAnsi="Times New Roman"/>
+          <w:rFonts w:ascii="Times New Roman" w:eastAsia="Times New Roman" w:hAnsi="Times New Roman" w:cs="Times New Roman"/>
           <w:b/>
           <w:sz w:val="28"/>
           <w:szCs w:val="28"/>
@@ -879,79 +699,59 @@
     </w:p>
     <w:p>
       <w:pPr>
-        <w:pStyle w:val="Normal"/>
-        <w:rPr>
-          <w:rFonts w:ascii="Times New Roman" w:hAnsi="Times New Roman" w:eastAsia="Times New Roman" w:cs="Times New Roman"/>
-          <w:b/>
+        <w:rPr>
+          <w:rFonts w:ascii="Times New Roman" w:eastAsia="Times New Roman" w:hAnsi="Times New Roman" w:cs="Times New Roman"/>
           <w:b/>
           <w:sz w:val="28"/>
           <w:szCs w:val="28"/>
           <w:u w:val="single"/>
         </w:rPr>
       </w:pPr>
-      <w:r>
-        <w:rPr/>
-      </w:r>
-    </w:p>
-    <w:p>
-      <w:pPr>
-        <w:pStyle w:val="Normal"/>
-        <w:rPr>
-          <w:rFonts w:ascii="Times New Roman" w:hAnsi="Times New Roman" w:eastAsia="Times New Roman" w:cs="Times New Roman"/>
-          <w:b/>
+    </w:p>
+    <w:p>
+      <w:pPr>
+        <w:rPr>
+          <w:rFonts w:ascii="Times New Roman" w:eastAsia="Times New Roman" w:hAnsi="Times New Roman" w:cs="Times New Roman"/>
           <w:b/>
           <w:sz w:val="28"/>
           <w:szCs w:val="28"/>
           <w:u w:val="single"/>
         </w:rPr>
       </w:pPr>
-      <w:r>
-        <w:rPr/>
-      </w:r>
-    </w:p>
-    <w:p>
-      <w:pPr>
-        <w:pStyle w:val="Normal"/>
-        <w:rPr>
-          <w:rFonts w:ascii="Times New Roman" w:hAnsi="Times New Roman" w:eastAsia="Times New Roman" w:cs="Times New Roman"/>
-          <w:b/>
+    </w:p>
+    <w:p>
+      <w:pPr>
+        <w:rPr>
+          <w:rFonts w:ascii="Times New Roman" w:eastAsia="Times New Roman" w:hAnsi="Times New Roman" w:cs="Times New Roman"/>
           <w:b/>
           <w:sz w:val="28"/>
           <w:szCs w:val="28"/>
           <w:u w:val="single"/>
         </w:rPr>
       </w:pPr>
-      <w:r>
-        <w:rPr/>
-      </w:r>
-    </w:p>
-    <w:p>
-      <w:pPr>
-        <w:pStyle w:val="Normal"/>
-        <w:rPr>
-          <w:rFonts w:ascii="Times New Roman" w:hAnsi="Times New Roman" w:eastAsia="Times New Roman" w:cs="Times New Roman"/>
-          <w:b/>
+    </w:p>
+    <w:p>
+      <w:pPr>
+        <w:rPr>
+          <w:rFonts w:ascii="Times New Roman" w:eastAsia="Times New Roman" w:hAnsi="Times New Roman" w:cs="Times New Roman"/>
           <w:b/>
           <w:sz w:val="28"/>
           <w:szCs w:val="28"/>
           <w:u w:val="single"/>
         </w:rPr>
       </w:pPr>
-      <w:r>
-        <w:rPr/>
-      </w:r>
-    </w:p>
-    <w:p>
-      <w:pPr>
-        <w:pStyle w:val="Normal"/>
-        <w:spacing w:before="0" w:after="160"/>
+    </w:p>
+    <w:p>
+      <w:pPr>
         <w:jc w:val="center"/>
-        <w:rPr/>
-      </w:pPr>
-      <w:r>
-        <w:rPr/>
+      </w:pPr>
+      <w:r>
+        <w:rPr>
+          <w:noProof/>
+        </w:rPr>
+        <w:lastRenderedPageBreak/>
         <w:drawing>
-          <wp:anchor behindDoc="0" distT="0" distB="0" distL="0" distR="0" simplePos="0" locked="0" layoutInCell="1" allowOverlap="1" relativeHeight="4">
+          <wp:anchor distT="0" distB="0" distL="0" distR="0" simplePos="0" relativeHeight="4" behindDoc="0" locked="0" layoutInCell="1" allowOverlap="1" wp14:anchorId="178AFF0E" wp14:editId="4A678704">
             <wp:simplePos x="0" y="0"/>
             <wp:positionH relativeFrom="column">
               <wp:posOffset>105410</wp:posOffset>
@@ -962,7 +762,7 @@
             <wp:extent cx="5191125" cy="1952625"/>
             <wp:effectExtent l="0" t="0" r="0" b="0"/>
             <wp:wrapSquare wrapText="largest"/>
-            <wp:docPr id="3" name="Image1" descr=""/>
+            <wp:docPr id="3" name="Image1"/>
             <wp:cNvGraphicFramePr>
               <a:graphicFrameLocks xmlns:a="http://schemas.openxmlformats.org/drawingml/2006/main" noChangeAspect="1"/>
             </wp:cNvGraphicFramePr>
@@ -970,13 +770,13 @@
               <a:graphicData uri="http://schemas.openxmlformats.org/drawingml/2006/picture">
                 <pic:pic xmlns:pic="http://schemas.openxmlformats.org/drawingml/2006/picture">
                   <pic:nvPicPr>
-                    <pic:cNvPr id="3" name="Image1" descr=""/>
+                    <pic:cNvPr id="3" name="Image1"/>
                     <pic:cNvPicPr>
                       <a:picLocks noChangeAspect="1" noChangeArrowheads="1"/>
                     </pic:cNvPicPr>
                   </pic:nvPicPr>
                   <pic:blipFill>
-                    <a:blip r:embed="rId2"/>
+                    <a:blip r:embed="rId6"/>
                     <a:stretch>
                       <a:fillRect/>
                     </a:stretch>
@@ -998,32 +798,53 @@
       </w:r>
     </w:p>
     <w:sectPr>
-      <w:headerReference w:type="default" r:id="rId3"/>
-      <w:footerReference w:type="default" r:id="rId4"/>
-      <w:type w:val="nextPage"/>
+      <w:headerReference w:type="default" r:id="rId7"/>
+      <w:footerReference w:type="default" r:id="rId8"/>
       <w:pgSz w:w="11906" w:h="16838"/>
-      <w:pgMar w:left="1134" w:right="707" w:header="568" w:top="993" w:footer="403" w:bottom="851" w:gutter="0"/>
-      <w:pgNumType w:start="1" w:fmt="decimal"/>
-      <w:formProt w:val="false"/>
-      <w:textDirection w:val="lrTb"/>
-      <w:docGrid w:type="default" w:linePitch="100" w:charSpace="4096"/>
+      <w:pgMar w:top="993" w:right="707" w:bottom="851" w:left="1134" w:header="568" w:footer="403" w:gutter="0"/>
+      <w:pgNumType w:start="1"/>
+      <w:cols w:space="720"/>
+      <w:formProt w:val="0"/>
+      <w:docGrid w:linePitch="100" w:charSpace="4096"/>
     </w:sectPr>
   </w:body>
 </w:document>
 </file>
 
+<file path=word/endnotes.xml><?xml version="1.0" encoding="utf-8"?>
+<w:endnotes xmlns:wpc="http://schemas.microsoft.com/office/word/2010/wordprocessingCanvas" xmlns:cx="http://schemas.microsoft.com/office/drawing/2014/chartex" xmlns:cx1="http://schemas.microsoft.com/office/drawing/2015/9/8/chartex" xmlns:cx2="http://schemas.microsoft.com/office/drawing/2015/10/21/chartex" xmlns:cx3="http://schemas.microsoft.com/office/drawing/2016/5/9/chartex" xmlns:cx4="http://schemas.microsoft.com/office/drawing/2016/5/10/chartex" xmlns:cx5="http://schemas.microsoft.com/office/drawing/2016/5/11/chartex" xmlns:cx6="http://schemas.microsoft.com/office/drawing/2016/5/12/chartex" xmlns:cx7="http://schemas.microsoft.com/office/drawing/2016/5/13/chartex" xmlns:cx8="http://schemas.microsoft.com/office/drawing/2016/5/14/chartex" xmlns:mc="http://schemas.openxmlformats.org/markup-compatibility/2006" xmlns:aink="http://schemas.microsoft.com/office/drawing/2016/ink" xmlns:am3d="http://schemas.microsoft.com/office/drawing/2017/model3d" xmlns:o="urn:schemas-microsoft-com:office:office" xmlns:oel="http://schemas.microsoft.com/office/2019/extlst" xmlns:r="http://schemas.openxmlformats.org/officeDocument/2006/relationships" xmlns:m="http://schemas.openxmlformats.org/officeDocument/2006/math" xmlns:v="urn:schemas-microsoft-com:vml" xmlns:wp14="http://schemas.microsoft.com/office/word/2010/wordprocessingDrawing" xmlns:wp="http://schemas.openxmlformats.org/drawingml/2006/wordprocessingDrawing" xmlns:w10="urn:schemas-microsoft-com:office:word" xmlns:w="http://schemas.openxmlformats.org/wordprocessingml/2006/main" xmlns:w14="http://schemas.microsoft.com/office/word/2010/wordml" xmlns:w15="http://schemas.microsoft.com/office/word/2012/wordml" xmlns:w16cex="http://schemas.microsoft.com/office/word/2018/wordml/cex" xmlns:w16cid="http://schemas.microsoft.com/office/word/2016/wordml/cid" xmlns:w16="http://schemas.microsoft.com/office/word/2018/wordml" xmlns:w16sdtdh="http://schemas.microsoft.com/office/word/2020/wordml/sdtdatahash" xmlns:w16se="http://schemas.microsoft.com/office/word/2015/wordml/symex" xmlns:wpg="http://schemas.microsoft.com/office/word/2010/wordprocessingGroup" xmlns:wpi="http://schemas.microsoft.com/office/word/2010/wordprocessingInk" xmlns:wne="http://schemas.microsoft.com/office/word/2006/wordml" xmlns:wps="http://schemas.microsoft.com/office/word/2010/wordprocessingShape" mc:Ignorable="w14 w15 w16se w16cid w16 w16cex w16sdtdh wp14">
+  <w:endnote w:type="separator" w:id="-1">
+    <w:p>
+      <w:pPr>
+        <w:spacing w:after="0" w:line="240" w:lineRule="auto"/>
+      </w:pPr>
+      <w:r>
+        <w:separator/>
+      </w:r>
+    </w:p>
+  </w:endnote>
+  <w:endnote w:type="continuationSeparator" w:id="0">
+    <w:p>
+      <w:pPr>
+        <w:spacing w:after="0" w:line="240" w:lineRule="auto"/>
+      </w:pPr>
+      <w:r>
+        <w:continuationSeparator/>
+      </w:r>
+    </w:p>
+  </w:endnote>
+</w:endnotes>
+</file>
+
 <file path=word/footer1.xml><?xml version="1.0" encoding="utf-8"?>
-<w:ftr xmlns:o="urn:schemas-microsoft-com:office:office" xmlns:r="http://schemas.openxmlformats.org/officeDocument/2006/relationships" xmlns:v="urn:schemas-microsoft-com:vml" xmlns:w="http://schemas.openxmlformats.org/wordprocessingml/2006/main" xmlns:w10="urn:schemas-microsoft-com:office:word" xmlns:wp="http://schemas.openxmlformats.org/drawingml/2006/wordprocessingDrawing" xmlns:wps="http://schemas.microsoft.com/office/word/2010/wordprocessingShape" xmlns:wpg="http://schemas.microsoft.com/office/word/2010/wordprocessingGroup" xmlns:mc="http://schemas.openxmlformats.org/markup-compatibility/2006" xmlns:wp14="http://schemas.microsoft.com/office/word/2010/wordprocessingDrawing" xmlns:w14="http://schemas.microsoft.com/office/word/2010/wordml" mc:Ignorable="w14 wp14">
+<w:ftr xmlns:wpc="http://schemas.microsoft.com/office/word/2010/wordprocessingCanvas" xmlns:cx="http://schemas.microsoft.com/office/drawing/2014/chartex" xmlns:cx1="http://schemas.microsoft.com/office/drawing/2015/9/8/chartex" xmlns:cx2="http://schemas.microsoft.com/office/drawing/2015/10/21/chartex" xmlns:cx3="http://schemas.microsoft.com/office/drawing/2016/5/9/chartex" xmlns:cx4="http://schemas.microsoft.com/office/drawing/2016/5/10/chartex" xmlns:cx5="http://schemas.microsoft.com/office/drawing/2016/5/11/chartex" xmlns:cx6="http://schemas.microsoft.com/office/drawing/2016/5/12/chartex" xmlns:cx7="http://schemas.microsoft.com/office/drawing/2016/5/13/chartex" xmlns:cx8="http://schemas.microsoft.com/office/drawing/2016/5/14/chartex" xmlns:mc="http://schemas.openxmlformats.org/markup-compatibility/2006" xmlns:aink="http://schemas.microsoft.com/office/drawing/2016/ink" xmlns:am3d="http://schemas.microsoft.com/office/drawing/2017/model3d" xmlns:o="urn:schemas-microsoft-com:office:office" xmlns:oel="http://schemas.microsoft.com/office/2019/extlst" xmlns:r="http://schemas.openxmlformats.org/officeDocument/2006/relationships" xmlns:m="http://schemas.openxmlformats.org/officeDocument/2006/math" xmlns:v="urn:schemas-microsoft-com:vml" xmlns:wp14="http://schemas.microsoft.com/office/word/2010/wordprocessingDrawing" xmlns:wp="http://schemas.openxmlformats.org/drawingml/2006/wordprocessingDrawing" xmlns:w10="urn:schemas-microsoft-com:office:word" xmlns:w="http://schemas.openxmlformats.org/wordprocessingml/2006/main" xmlns:w14="http://schemas.microsoft.com/office/word/2010/wordml" xmlns:w15="http://schemas.microsoft.com/office/word/2012/wordml" xmlns:w16cex="http://schemas.microsoft.com/office/word/2018/wordml/cex" xmlns:w16cid="http://schemas.microsoft.com/office/word/2016/wordml/cid" xmlns:w16="http://schemas.microsoft.com/office/word/2018/wordml" xmlns:w16sdtdh="http://schemas.microsoft.com/office/word/2020/wordml/sdtdatahash" xmlns:w16se="http://schemas.microsoft.com/office/word/2015/wordml/symex" xmlns:wpg="http://schemas.microsoft.com/office/word/2010/wordprocessingGroup" xmlns:wpi="http://schemas.microsoft.com/office/word/2010/wordprocessingInk" xmlns:wne="http://schemas.microsoft.com/office/word/2006/wordml" xmlns:wps="http://schemas.microsoft.com/office/word/2010/wordprocessingShape" mc:Ignorable="w14 w15 w16se w16cid w16 w16cex w16sdtdh wp14">
   <w:p>
     <w:pPr>
-      <w:pStyle w:val="Normal"/>
-      <w:pBdr/>
       <w:tabs>
-        <w:tab w:val="clear" w:pos="720"/>
-        <w:tab w:val="center" w:pos="4513" w:leader="none"/>
-        <w:tab w:val="right" w:pos="9026" w:leader="none"/>
+        <w:tab w:val="center" w:pos="4513"/>
+        <w:tab w:val="right" w:pos="9026"/>
       </w:tabs>
-      <w:spacing w:lineRule="auto" w:line="240" w:before="0" w:after="0"/>
+      <w:spacing w:after="0" w:line="240" w:lineRule="auto"/>
       <w:rPr>
         <w:color w:val="000000"/>
       </w:rPr>
@@ -1033,26 +854,63 @@
         <w:color w:val="000000"/>
       </w:rPr>
       <w:t>Amal Jyothi College of Engineering, Kanjirappally</w:t>
+    </w:r>
+    <w:r>
+      <w:rPr>
+        <w:color w:val="000000"/>
+      </w:rPr>
       <w:tab/>
+    </w:r>
+    <w:r>
+      <w:rPr>
+        <w:color w:val="000000"/>
+      </w:rPr>
       <w:tab/>
+    </w:r>
+    <w:r>
+      <w:rPr>
+        <w:color w:val="000000"/>
+      </w:rPr>
       <w:tab/>
     </w:r>
   </w:p>
 </w:ftr>
 </file>
 
+<file path=word/footnotes.xml><?xml version="1.0" encoding="utf-8"?>
+<w:footnotes xmlns:wpc="http://schemas.microsoft.com/office/word/2010/wordprocessingCanvas" xmlns:cx="http://schemas.microsoft.com/office/drawing/2014/chartex" xmlns:cx1="http://schemas.microsoft.com/office/drawing/2015/9/8/chartex" xmlns:cx2="http://schemas.microsoft.com/office/drawing/2015/10/21/chartex" xmlns:cx3="http://schemas.microsoft.com/office/drawing/2016/5/9/chartex" xmlns:cx4="http://schemas.microsoft.com/office/drawing/2016/5/10/chartex" xmlns:cx5="http://schemas.microsoft.com/office/drawing/2016/5/11/chartex" xmlns:cx6="http://schemas.microsoft.com/office/drawing/2016/5/12/chartex" xmlns:cx7="http://schemas.microsoft.com/office/drawing/2016/5/13/chartex" xmlns:cx8="http://schemas.microsoft.com/office/drawing/2016/5/14/chartex" xmlns:mc="http://schemas.openxmlformats.org/markup-compatibility/2006" xmlns:aink="http://schemas.microsoft.com/office/drawing/2016/ink" xmlns:am3d="http://schemas.microsoft.com/office/drawing/2017/model3d" xmlns:o="urn:schemas-microsoft-com:office:office" xmlns:oel="http://schemas.microsoft.com/office/2019/extlst" xmlns:r="http://schemas.openxmlformats.org/officeDocument/2006/relationships" xmlns:m="http://schemas.openxmlformats.org/officeDocument/2006/math" xmlns:v="urn:schemas-microsoft-com:vml" xmlns:wp14="http://schemas.microsoft.com/office/word/2010/wordprocessingDrawing" xmlns:wp="http://schemas.openxmlformats.org/drawingml/2006/wordprocessingDrawing" xmlns:w10="urn:schemas-microsoft-com:office:word" xmlns:w="http://schemas.openxmlformats.org/wordprocessingml/2006/main" xmlns:w14="http://schemas.microsoft.com/office/word/2010/wordml" xmlns:w15="http://schemas.microsoft.com/office/word/2012/wordml" xmlns:w16cex="http://schemas.microsoft.com/office/word/2018/wordml/cex" xmlns:w16cid="http://schemas.microsoft.com/office/word/2016/wordml/cid" xmlns:w16="http://schemas.microsoft.com/office/word/2018/wordml" xmlns:w16sdtdh="http://schemas.microsoft.com/office/word/2020/wordml/sdtdatahash" xmlns:w16se="http://schemas.microsoft.com/office/word/2015/wordml/symex" xmlns:wpg="http://schemas.microsoft.com/office/word/2010/wordprocessingGroup" xmlns:wpi="http://schemas.microsoft.com/office/word/2010/wordprocessingInk" xmlns:wne="http://schemas.microsoft.com/office/word/2006/wordml" xmlns:wps="http://schemas.microsoft.com/office/word/2010/wordprocessingShape" mc:Ignorable="w14 w15 w16se w16cid w16 w16cex w16sdtdh wp14">
+  <w:footnote w:type="separator" w:id="-1">
+    <w:p>
+      <w:pPr>
+        <w:spacing w:after="0" w:line="240" w:lineRule="auto"/>
+      </w:pPr>
+      <w:r>
+        <w:separator/>
+      </w:r>
+    </w:p>
+  </w:footnote>
+  <w:footnote w:type="continuationSeparator" w:id="0">
+    <w:p>
+      <w:pPr>
+        <w:spacing w:after="0" w:line="240" w:lineRule="auto"/>
+      </w:pPr>
+      <w:r>
+        <w:continuationSeparator/>
+      </w:r>
+    </w:p>
+  </w:footnote>
+</w:footnotes>
+</file>
+
 <file path=word/header1.xml><?xml version="1.0" encoding="utf-8"?>
-<w:hdr xmlns:o="urn:schemas-microsoft-com:office:office" xmlns:r="http://schemas.openxmlformats.org/officeDocument/2006/relationships" xmlns:v="urn:schemas-microsoft-com:vml" xmlns:w="http://schemas.openxmlformats.org/wordprocessingml/2006/main" xmlns:w10="urn:schemas-microsoft-com:office:word" xmlns:wp="http://schemas.openxmlformats.org/drawingml/2006/wordprocessingDrawing" xmlns:wps="http://schemas.microsoft.com/office/word/2010/wordprocessingShape" xmlns:wpg="http://schemas.microsoft.com/office/word/2010/wordprocessingGroup" xmlns:mc="http://schemas.openxmlformats.org/markup-compatibility/2006" xmlns:wp14="http://schemas.microsoft.com/office/word/2010/wordprocessingDrawing" xmlns:w14="http://schemas.microsoft.com/office/word/2010/wordml" mc:Ignorable="w14 wp14">
+<w:hdr xmlns:wpc="http://schemas.microsoft.com/office/word/2010/wordprocessingCanvas" xmlns:cx="http://schemas.microsoft.com/office/drawing/2014/chartex" xmlns:cx1="http://schemas.microsoft.com/office/drawing/2015/9/8/chartex" xmlns:cx2="http://schemas.microsoft.com/office/drawing/2015/10/21/chartex" xmlns:cx3="http://schemas.microsoft.com/office/drawing/2016/5/9/chartex" xmlns:cx4="http://schemas.microsoft.com/office/drawing/2016/5/10/chartex" xmlns:cx5="http://schemas.microsoft.com/office/drawing/2016/5/11/chartex" xmlns:cx6="http://schemas.microsoft.com/office/drawing/2016/5/12/chartex" xmlns:cx7="http://schemas.microsoft.com/office/drawing/2016/5/13/chartex" xmlns:cx8="http://schemas.microsoft.com/office/drawing/2016/5/14/chartex" xmlns:mc="http://schemas.openxmlformats.org/markup-compatibility/2006" xmlns:aink="http://schemas.microsoft.com/office/drawing/2016/ink" xmlns:am3d="http://schemas.microsoft.com/office/drawing/2017/model3d" xmlns:o="urn:schemas-microsoft-com:office:office" xmlns:oel="http://schemas.microsoft.com/office/2019/extlst" xmlns:r="http://schemas.openxmlformats.org/officeDocument/2006/relationships" xmlns:m="http://schemas.openxmlformats.org/officeDocument/2006/math" xmlns:v="urn:schemas-microsoft-com:vml" xmlns:wp14="http://schemas.microsoft.com/office/word/2010/wordprocessingDrawing" xmlns:wp="http://schemas.openxmlformats.org/drawingml/2006/wordprocessingDrawing" xmlns:w10="urn:schemas-microsoft-com:office:word" xmlns:w="http://schemas.openxmlformats.org/wordprocessingml/2006/main" xmlns:w14="http://schemas.microsoft.com/office/word/2010/wordml" xmlns:w15="http://schemas.microsoft.com/office/word/2012/wordml" xmlns:w16cex="http://schemas.microsoft.com/office/word/2018/wordml/cex" xmlns:w16cid="http://schemas.microsoft.com/office/word/2016/wordml/cid" xmlns:w16="http://schemas.microsoft.com/office/word/2018/wordml" xmlns:w16sdtdh="http://schemas.microsoft.com/office/word/2020/wordml/sdtdatahash" xmlns:w16se="http://schemas.microsoft.com/office/word/2015/wordml/symex" xmlns:wpg="http://schemas.microsoft.com/office/word/2010/wordprocessingGroup" xmlns:wpi="http://schemas.microsoft.com/office/word/2010/wordprocessingInk" xmlns:wne="http://schemas.microsoft.com/office/word/2006/wordml" xmlns:wps="http://schemas.microsoft.com/office/word/2010/wordprocessingShape" mc:Ignorable="w14 w15 w16se w16cid w16 w16cex w16sdtdh wp14">
   <w:p>
     <w:pPr>
-      <w:pStyle w:val="Normal"/>
-      <w:pBdr/>
       <w:tabs>
-        <w:tab w:val="clear" w:pos="720"/>
-        <w:tab w:val="center" w:pos="4513" w:leader="none"/>
-        <w:tab w:val="right" w:pos="9026" w:leader="none"/>
+        <w:tab w:val="center" w:pos="4513"/>
+        <w:tab w:val="right" w:pos="9026"/>
       </w:tabs>
-      <w:spacing w:lineRule="auto" w:line="240" w:before="0" w:after="0"/>
+      <w:spacing w:after="0" w:line="240" w:lineRule="auto"/>
       <w:rPr>
         <w:color w:val="000000"/>
       </w:rPr>
@@ -1062,7 +920,17 @@
         <w:color w:val="000000"/>
       </w:rPr>
       <w:t>20MCA136 – NETWORKING &amp; SYSTEM ADMINISTRATION LAB</w:t>
+    </w:r>
+    <w:r>
+      <w:rPr>
+        <w:color w:val="000000"/>
+      </w:rPr>
       <w:tab/>
+    </w:r>
+    <w:r>
+      <w:rPr>
+        <w:color w:val="000000"/>
+      </w:rPr>
       <w:t xml:space="preserve">                                  Dept. of Computer Applications</w:t>
     </w:r>
   </w:p>
@@ -1070,11 +938,11 @@
 </file>
 
 <file path=word/styles.xml><?xml version="1.0" encoding="utf-8"?>
-<w:styles xmlns:w="http://schemas.openxmlformats.org/wordprocessingml/2006/main" xmlns:w14="http://schemas.microsoft.com/office/word/2010/wordml" xmlns:mc="http://schemas.openxmlformats.org/markup-compatibility/2006" mc:Ignorable="w14">
+<w:styles xmlns:mc="http://schemas.openxmlformats.org/markup-compatibility/2006" xmlns:r="http://schemas.openxmlformats.org/officeDocument/2006/relationships" xmlns:w="http://schemas.openxmlformats.org/wordprocessingml/2006/main" xmlns:w14="http://schemas.microsoft.com/office/word/2010/wordml" xmlns:w15="http://schemas.microsoft.com/office/word/2012/wordml" xmlns:w16cex="http://schemas.microsoft.com/office/word/2018/wordml/cex" xmlns:w16cid="http://schemas.microsoft.com/office/word/2016/wordml/cid" xmlns:w16="http://schemas.microsoft.com/office/word/2018/wordml" xmlns:w16sdtdh="http://schemas.microsoft.com/office/word/2020/wordml/sdtdatahash" xmlns:w16se="http://schemas.microsoft.com/office/word/2015/wordml/symex" mc:Ignorable="w14 w15 w16se w16cid w16 w16cex w16sdtdh">
   <w:docDefaults>
     <w:rPrDefault>
       <w:rPr>
-        <w:rFonts w:ascii="Calibri" w:hAnsi="Calibri" w:eastAsia="Calibri" w:cs="Calibri"/>
+        <w:rFonts w:ascii="Calibri" w:eastAsia="Calibri" w:hAnsi="Calibri" w:cs="Calibri"/>
         <w:sz w:val="22"/>
         <w:szCs w:val="22"/>
         <w:lang w:val="en-IN" w:eastAsia="en-IN" w:bidi="ml-IN"/>
@@ -1082,21 +950,21 @@
     </w:rPrDefault>
     <w:pPrDefault>
       <w:pPr>
-        <w:suppressAutoHyphens w:val="true"/>
+        <w:suppressAutoHyphens/>
       </w:pPr>
     </w:pPrDefault>
   </w:docDefaults>
-  <w:latentStyles w:defLockedState="0" w:defUIPriority="99" w:defSemiHidden="0" w:defUnhideWhenUsed="0" w:defQFormat="0" w:count="371">
+  <w:latentStyles w:defLockedState="0" w:defUIPriority="99" w:defSemiHidden="0" w:defUnhideWhenUsed="0" w:defQFormat="0" w:count="376">
     <w:lsdException w:name="Normal" w:uiPriority="0" w:qFormat="1"/>
     <w:lsdException w:name="heading 1" w:uiPriority="9" w:qFormat="1"/>
-    <w:lsdException w:name="heading 2" w:uiPriority="9" w:semiHidden="1" w:unhideWhenUsed="1" w:qFormat="1"/>
-    <w:lsdException w:name="heading 3" w:uiPriority="9" w:semiHidden="1" w:unhideWhenUsed="1" w:qFormat="1"/>
-    <w:lsdException w:name="heading 4" w:uiPriority="9" w:semiHidden="1" w:unhideWhenUsed="1" w:qFormat="1"/>
-    <w:lsdException w:name="heading 5" w:uiPriority="9" w:semiHidden="1" w:unhideWhenUsed="1" w:qFormat="1"/>
-    <w:lsdException w:name="heading 6" w:uiPriority="9" w:semiHidden="1" w:unhideWhenUsed="1" w:qFormat="1"/>
-    <w:lsdException w:name="heading 7" w:uiPriority="9" w:semiHidden="1" w:unhideWhenUsed="1" w:qFormat="1"/>
-    <w:lsdException w:name="heading 8" w:uiPriority="9" w:semiHidden="1" w:unhideWhenUsed="1" w:qFormat="1"/>
-    <w:lsdException w:name="heading 9" w:uiPriority="9" w:semiHidden="1" w:unhideWhenUsed="1" w:qFormat="1"/>
+    <w:lsdException w:name="heading 2" w:semiHidden="1" w:uiPriority="9" w:unhideWhenUsed="1" w:qFormat="1"/>
+    <w:lsdException w:name="heading 3" w:semiHidden="1" w:uiPriority="9" w:unhideWhenUsed="1" w:qFormat="1"/>
+    <w:lsdException w:name="heading 4" w:semiHidden="1" w:uiPriority="9" w:unhideWhenUsed="1" w:qFormat="1"/>
+    <w:lsdException w:name="heading 5" w:semiHidden="1" w:uiPriority="9" w:unhideWhenUsed="1" w:qFormat="1"/>
+    <w:lsdException w:name="heading 6" w:semiHidden="1" w:uiPriority="9" w:unhideWhenUsed="1" w:qFormat="1"/>
+    <w:lsdException w:name="heading 7" w:semiHidden="1" w:uiPriority="9" w:unhideWhenUsed="1" w:qFormat="1"/>
+    <w:lsdException w:name="heading 8" w:semiHidden="1" w:uiPriority="9" w:unhideWhenUsed="1" w:qFormat="1"/>
+    <w:lsdException w:name="heading 9" w:semiHidden="1" w:uiPriority="9" w:unhideWhenUsed="1" w:qFormat="1"/>
     <w:lsdException w:name="index 1" w:semiHidden="1" w:unhideWhenUsed="1"/>
     <w:lsdException w:name="index 2" w:semiHidden="1" w:unhideWhenUsed="1"/>
     <w:lsdException w:name="index 3" w:semiHidden="1" w:unhideWhenUsed="1"/>
@@ -1106,22 +974,22 @@
     <w:lsdException w:name="index 7" w:semiHidden="1" w:unhideWhenUsed="1"/>
     <w:lsdException w:name="index 8" w:semiHidden="1" w:unhideWhenUsed="1"/>
     <w:lsdException w:name="index 9" w:semiHidden="1" w:unhideWhenUsed="1"/>
-    <w:lsdException w:name="toc 1" w:uiPriority="39" w:semiHidden="1" w:unhideWhenUsed="1"/>
-    <w:lsdException w:name="toc 2" w:uiPriority="39" w:semiHidden="1" w:unhideWhenUsed="1"/>
-    <w:lsdException w:name="toc 3" w:uiPriority="39" w:semiHidden="1" w:unhideWhenUsed="1"/>
-    <w:lsdException w:name="toc 4" w:uiPriority="39" w:semiHidden="1" w:unhideWhenUsed="1"/>
-    <w:lsdException w:name="toc 5" w:uiPriority="39" w:semiHidden="1" w:unhideWhenUsed="1"/>
-    <w:lsdException w:name="toc 6" w:uiPriority="39" w:semiHidden="1" w:unhideWhenUsed="1"/>
-    <w:lsdException w:name="toc 7" w:uiPriority="39" w:semiHidden="1" w:unhideWhenUsed="1"/>
-    <w:lsdException w:name="toc 8" w:uiPriority="39" w:semiHidden="1" w:unhideWhenUsed="1"/>
-    <w:lsdException w:name="toc 9" w:uiPriority="39" w:semiHidden="1" w:unhideWhenUsed="1"/>
+    <w:lsdException w:name="toc 1" w:semiHidden="1" w:uiPriority="39" w:unhideWhenUsed="1"/>
+    <w:lsdException w:name="toc 2" w:semiHidden="1" w:uiPriority="39" w:unhideWhenUsed="1"/>
+    <w:lsdException w:name="toc 3" w:semiHidden="1" w:uiPriority="39" w:unhideWhenUsed="1"/>
+    <w:lsdException w:name="toc 4" w:semiHidden="1" w:uiPriority="39" w:unhideWhenUsed="1"/>
+    <w:lsdException w:name="toc 5" w:semiHidden="1" w:uiPriority="39" w:unhideWhenUsed="1"/>
+    <w:lsdException w:name="toc 6" w:semiHidden="1" w:uiPriority="39" w:unhideWhenUsed="1"/>
+    <w:lsdException w:name="toc 7" w:semiHidden="1" w:uiPriority="39" w:unhideWhenUsed="1"/>
+    <w:lsdException w:name="toc 8" w:semiHidden="1" w:uiPriority="39" w:unhideWhenUsed="1"/>
+    <w:lsdException w:name="toc 9" w:semiHidden="1" w:uiPriority="39" w:unhideWhenUsed="1"/>
     <w:lsdException w:name="Normal Indent" w:semiHidden="1" w:unhideWhenUsed="1"/>
     <w:lsdException w:name="footnote text" w:semiHidden="1" w:unhideWhenUsed="1"/>
     <w:lsdException w:name="annotation text" w:semiHidden="1" w:unhideWhenUsed="1"/>
     <w:lsdException w:name="header" w:semiHidden="1" w:unhideWhenUsed="1"/>
     <w:lsdException w:name="footer" w:semiHidden="1" w:unhideWhenUsed="1"/>
     <w:lsdException w:name="index heading" w:semiHidden="1" w:unhideWhenUsed="1"/>
-    <w:lsdException w:name="caption" w:uiPriority="35" w:semiHidden="1" w:unhideWhenUsed="1" w:qFormat="1"/>
+    <w:lsdException w:name="caption" w:semiHidden="1" w:uiPriority="35" w:unhideWhenUsed="1" w:qFormat="1"/>
     <w:lsdException w:name="table of figures" w:semiHidden="1" w:unhideWhenUsed="1"/>
     <w:lsdException w:name="envelope address" w:semiHidden="1" w:unhideWhenUsed="1"/>
     <w:lsdException w:name="envelope return" w:semiHidden="1" w:unhideWhenUsed="1"/>
@@ -1152,7 +1020,7 @@
     <w:lsdException w:name="Title" w:uiPriority="10" w:qFormat="1"/>
     <w:lsdException w:name="Closing" w:semiHidden="1" w:unhideWhenUsed="1"/>
     <w:lsdException w:name="Signature" w:semiHidden="1" w:unhideWhenUsed="1"/>
-    <w:lsdException w:name="Default Paragraph Font" w:uiPriority="1" w:semiHidden="1" w:unhideWhenUsed="1"/>
+    <w:lsdException w:name="Default Paragraph Font" w:semiHidden="1" w:uiPriority="1" w:unhideWhenUsed="1"/>
     <w:lsdException w:name="Body Text" w:semiHidden="1" w:unhideWhenUsed="1"/>
     <w:lsdException w:name="Body Text Indent" w:semiHidden="1" w:unhideWhenUsed="1"/>
     <w:lsdException w:name="List Continue" w:semiHidden="1" w:unhideWhenUsed="1"/>
@@ -1192,7 +1060,6 @@
     <w:lsdException w:name="HTML Sample" w:semiHidden="1" w:unhideWhenUsed="1"/>
     <w:lsdException w:name="HTML Typewriter" w:semiHidden="1" w:unhideWhenUsed="1"/>
     <w:lsdException w:name="HTML Variable" w:semiHidden="1" w:unhideWhenUsed="1"/>
-    <w:lsdException w:name="Normal Table" w:semiHidden="1" w:unhideWhenUsed="1"/>
     <w:lsdException w:name="annotation subject" w:semiHidden="1" w:unhideWhenUsed="1"/>
     <w:lsdException w:name="No List" w:semiHidden="1" w:unhideWhenUsed="1"/>
     <w:lsdException w:name="Outline List 1" w:semiHidden="1" w:unhideWhenUsed="1"/>
@@ -1235,11 +1102,8 @@
     <w:lsdException w:name="Table Contemporary" w:semiHidden="1" w:unhideWhenUsed="1"/>
     <w:lsdException w:name="Table Elegant" w:semiHidden="1" w:unhideWhenUsed="1"/>
     <w:lsdException w:name="Table Professional" w:semiHidden="1" w:unhideWhenUsed="1"/>
-    <w:lsdException w:name="Table Subtle 1" w:semiHidden="1" w:unhideWhenUsed="1"/>
     <w:lsdException w:name="Table Subtle 2" w:semiHidden="1" w:unhideWhenUsed="1"/>
     <w:lsdException w:name="Table Web 1" w:semiHidden="1" w:unhideWhenUsed="1"/>
-    <w:lsdException w:name="Table Web 2" w:semiHidden="1" w:unhideWhenUsed="1"/>
-    <w:lsdException w:name="Table Web 3" w:semiHidden="1" w:unhideWhenUsed="1"/>
     <w:lsdException w:name="Balloon Text" w:semiHidden="1" w:unhideWhenUsed="1"/>
     <w:lsdException w:name="Table Grid" w:uiPriority="39"/>
     <w:lsdException w:name="Table Theme" w:semiHidden="1" w:unhideWhenUsed="1"/>
@@ -1352,8 +1216,8 @@
     <w:lsdException w:name="Subtle Reference" w:uiPriority="31" w:qFormat="1"/>
     <w:lsdException w:name="Intense Reference" w:uiPriority="32" w:qFormat="1"/>
     <w:lsdException w:name="Book Title" w:uiPriority="33" w:qFormat="1"/>
-    <w:lsdException w:name="Bibliography" w:uiPriority="37" w:semiHidden="1" w:unhideWhenUsed="1"/>
-    <w:lsdException w:name="TOC Heading" w:uiPriority="39" w:semiHidden="1" w:unhideWhenUsed="1" w:qFormat="1"/>
+    <w:lsdException w:name="Bibliography" w:semiHidden="1" w:uiPriority="37" w:unhideWhenUsed="1"/>
+    <w:lsdException w:name="TOC Heading" w:semiHidden="1" w:uiPriority="39" w:unhideWhenUsed="1" w:qFormat="1"/>
     <w:lsdException w:name="Plain Table 1" w:uiPriority="41"/>
     <w:lsdException w:name="Plain Table 2" w:uiPriority="42"/>
     <w:lsdException w:name="Plain Table 3" w:uiPriority="43"/>
@@ -1458,32 +1322,26 @@
     <w:lsdException w:name="List Table 5 Dark Accent 6" w:uiPriority="50"/>
     <w:lsdException w:name="List Table 6 Colorful Accent 6" w:uiPriority="51"/>
     <w:lsdException w:name="List Table 7 Colorful Accent 6" w:uiPriority="52"/>
+    <w:lsdException w:name="Mention" w:semiHidden="1" w:unhideWhenUsed="1"/>
+    <w:lsdException w:name="Smart Hyperlink" w:semiHidden="1" w:unhideWhenUsed="1"/>
+    <w:lsdException w:name="Hashtag" w:semiHidden="1" w:unhideWhenUsed="1"/>
+    <w:lsdException w:name="Unresolved Mention" w:semiHidden="1" w:unhideWhenUsed="1"/>
+    <w:lsdException w:name="Smart Link" w:semiHidden="1" w:unhideWhenUsed="1"/>
   </w:latentStyles>
-  <w:style w:type="paragraph" w:styleId="Normal" w:default="1">
+  <w:style w:type="paragraph" w:default="1" w:styleId="Normal">
     <w:name w:val="Normal"/>
     <w:qFormat/>
     <w:pPr>
-      <w:widowControl/>
-      <w:bidi w:val="0"/>
-      <w:spacing w:lineRule="auto" w:line="259" w:before="0" w:after="160"/>
-      <w:jc w:val="left"/>
+      <w:spacing w:after="160" w:line="259" w:lineRule="auto"/>
     </w:pPr>
-    <w:rPr>
-      <w:rFonts w:ascii="Calibri" w:hAnsi="Calibri" w:eastAsia="Calibri" w:cs="Calibri"/>
-      <w:color w:val="auto"/>
-      <w:kern w:val="0"/>
-      <w:sz w:val="22"/>
-      <w:szCs w:val="22"/>
-      <w:lang w:val="en-IN" w:eastAsia="en-IN" w:bidi="ml-IN"/>
-    </w:rPr>
   </w:style>
   <w:style w:type="paragraph" w:styleId="Heading1">
-    <w:name w:val="Heading 1"/>
+    <w:name w:val="heading 1"/>
     <w:basedOn w:val="Normal"/>
     <w:next w:val="Normal"/>
     <w:qFormat/>
     <w:pPr>
-      <w:keepNext w:val="true"/>
+      <w:keepNext/>
       <w:keepLines/>
       <w:pBdr>
         <w:bottom w:val="single" w:sz="12" w:space="12" w:color="FFC000"/>
@@ -1498,12 +1356,12 @@
     </w:rPr>
   </w:style>
   <w:style w:type="paragraph" w:styleId="Heading2">
-    <w:name w:val="Heading 2"/>
+    <w:name w:val="heading 2"/>
     <w:basedOn w:val="Normal"/>
     <w:next w:val="Normal"/>
     <w:qFormat/>
     <w:pPr>
-      <w:keepNext w:val="true"/>
+      <w:keepNext/>
       <w:keepLines/>
       <w:spacing w:before="360" w:after="80"/>
       <w:outlineLvl w:val="1"/>
@@ -1515,12 +1373,12 @@
     </w:rPr>
   </w:style>
   <w:style w:type="paragraph" w:styleId="Heading3">
-    <w:name w:val="Heading 3"/>
+    <w:name w:val="heading 3"/>
     <w:basedOn w:val="Normal"/>
     <w:next w:val="Normal"/>
     <w:qFormat/>
     <w:pPr>
-      <w:keepNext w:val="true"/>
+      <w:keepNext/>
       <w:keepLines/>
       <w:spacing w:before="280" w:after="80"/>
       <w:outlineLvl w:val="2"/>
@@ -1532,12 +1390,12 @@
     </w:rPr>
   </w:style>
   <w:style w:type="paragraph" w:styleId="Heading4">
-    <w:name w:val="Heading 4"/>
+    <w:name w:val="heading 4"/>
     <w:basedOn w:val="Normal"/>
     <w:next w:val="Normal"/>
     <w:qFormat/>
     <w:pPr>
-      <w:keepNext w:val="true"/>
+      <w:keepNext/>
       <w:keepLines/>
       <w:spacing w:before="240" w:after="40"/>
       <w:outlineLvl w:val="3"/>
@@ -1549,12 +1407,12 @@
     </w:rPr>
   </w:style>
   <w:style w:type="paragraph" w:styleId="Heading5">
-    <w:name w:val="Heading 5"/>
+    <w:name w:val="heading 5"/>
     <w:basedOn w:val="Normal"/>
     <w:next w:val="Normal"/>
     <w:qFormat/>
     <w:pPr>
-      <w:keepNext w:val="true"/>
+      <w:keepNext/>
       <w:keepLines/>
       <w:spacing w:before="220" w:after="40"/>
       <w:outlineLvl w:val="4"/>
@@ -1564,12 +1422,12 @@
     </w:rPr>
   </w:style>
   <w:style w:type="paragraph" w:styleId="Heading6">
-    <w:name w:val="Heading 6"/>
+    <w:name w:val="heading 6"/>
     <w:basedOn w:val="Normal"/>
     <w:next w:val="Normal"/>
     <w:qFormat/>
     <w:pPr>
-      <w:keepNext w:val="true"/>
+      <w:keepNext/>
       <w:keepLines/>
       <w:spacing w:before="200" w:after="40"/>
       <w:outlineLvl w:val="5"/>
@@ -1580,138 +1438,11 @@
       <w:szCs w:val="20"/>
     </w:rPr>
   </w:style>
-  <w:style w:type="character" w:styleId="DefaultParagraphFont" w:default="1">
+  <w:style w:type="character" w:default="1" w:styleId="DefaultParagraphFont">
     <w:name w:val="Default Paragraph Font"/>
     <w:uiPriority w:val="1"/>
     <w:semiHidden/>
     <w:unhideWhenUsed/>
-    <w:qFormat/>
-    <w:rPr/>
-  </w:style>
-  <w:style w:type="paragraph" w:styleId="Heading">
-    <w:name w:val="Heading"/>
-    <w:basedOn w:val="Normal"/>
-    <w:next w:val="TextBody"/>
-    <w:qFormat/>
-    <w:pPr>
-      <w:keepNext w:val="true"/>
-      <w:spacing w:before="240" w:after="120"/>
-    </w:pPr>
-    <w:rPr>
-      <w:rFonts w:ascii="Liberation Sans" w:hAnsi="Liberation Sans" w:eastAsia="Noto Sans CJK SC" w:cs="Lohit Devanagari"/>
-      <w:sz w:val="28"/>
-      <w:szCs w:val="28"/>
-    </w:rPr>
-  </w:style>
-  <w:style w:type="paragraph" w:styleId="TextBody">
-    <w:name w:val="Body Text"/>
-    <w:basedOn w:val="Normal"/>
-    <w:pPr>
-      <w:spacing w:lineRule="auto" w:line="276" w:before="0" w:after="140"/>
-    </w:pPr>
-    <w:rPr/>
-  </w:style>
-  <w:style w:type="paragraph" w:styleId="List">
-    <w:name w:val="List"/>
-    <w:basedOn w:val="TextBody"/>
-    <w:pPr/>
-    <w:rPr>
-      <w:rFonts w:cs="Lohit Devanagari"/>
-    </w:rPr>
-  </w:style>
-  <w:style w:type="paragraph" w:styleId="Caption">
-    <w:name w:val="Caption"/>
-    <w:basedOn w:val="Normal"/>
-    <w:qFormat/>
-    <w:pPr>
-      <w:suppressLineNumbers/>
-      <w:spacing w:before="120" w:after="120"/>
-    </w:pPr>
-    <w:rPr>
-      <w:rFonts w:cs="Lohit Devanagari"/>
-      <w:i/>
-      <w:iCs/>
-      <w:sz w:val="24"/>
-      <w:szCs w:val="24"/>
-    </w:rPr>
-  </w:style>
-  <w:style w:type="paragraph" w:styleId="Index">
-    <w:name w:val="Index"/>
-    <w:basedOn w:val="Normal"/>
-    <w:qFormat/>
-    <w:pPr>
-      <w:suppressLineNumbers/>
-    </w:pPr>
-    <w:rPr>
-      <w:rFonts w:cs="Lohit Devanagari"/>
-    </w:rPr>
-  </w:style>
-  <w:style w:type="paragraph" w:styleId="Title">
-    <w:name w:val="Title"/>
-    <w:basedOn w:val="Normal"/>
-    <w:next w:val="Normal"/>
-    <w:qFormat/>
-    <w:pPr>
-      <w:keepNext w:val="true"/>
-      <w:keepLines/>
-      <w:spacing w:before="480" w:after="120"/>
-    </w:pPr>
-    <w:rPr>
-      <w:b/>
-      <w:sz w:val="72"/>
-      <w:szCs w:val="72"/>
-    </w:rPr>
-  </w:style>
-  <w:style w:type="paragraph" w:styleId="Subtitle">
-    <w:name w:val="Subtitle"/>
-    <w:basedOn w:val="Normal"/>
-    <w:next w:val="Normal"/>
-    <w:qFormat/>
-    <w:pPr>
-      <w:keepNext w:val="true"/>
-      <w:keepLines/>
-      <w:spacing w:before="360" w:after="80"/>
-    </w:pPr>
-    <w:rPr>
-      <w:rFonts w:ascii="Georgia" w:hAnsi="Georgia" w:eastAsia="Georgia" w:cs="Georgia"/>
-      <w:i/>
-      <w:color w:val="666666"/>
-      <w:sz w:val="48"/>
-      <w:szCs w:val="48"/>
-    </w:rPr>
-  </w:style>
-  <w:style w:type="paragraph" w:styleId="FrameContents">
-    <w:name w:val="Frame Contents"/>
-    <w:basedOn w:val="Normal"/>
-    <w:qFormat/>
-    <w:pPr/>
-    <w:rPr/>
-  </w:style>
-  <w:style w:type="paragraph" w:styleId="HeaderandFooter">
-    <w:name w:val="Header and Footer"/>
-    <w:basedOn w:val="Normal"/>
-    <w:qFormat/>
-    <w:pPr/>
-    <w:rPr/>
-  </w:style>
-  <w:style w:type="paragraph" w:styleId="Header">
-    <w:name w:val="Header"/>
-    <w:basedOn w:val="HeaderandFooter"/>
-    <w:pPr/>
-    <w:rPr/>
-  </w:style>
-  <w:style w:type="paragraph" w:styleId="Footer">
-    <w:name w:val="Footer"/>
-    <w:basedOn w:val="HeaderandFooter"/>
-    <w:pPr/>
-    <w:rPr/>
-  </w:style>
-  <w:style w:type="numbering" w:styleId="NoList" w:default="1">
-    <w:name w:val="No List"/>
-    <w:uiPriority w:val="99"/>
-    <w:semiHidden/>
-    <w:unhideWhenUsed/>
-    <w:qFormat/>
   </w:style>
   <w:style w:type="table" w:default="1" w:styleId="TableNormal">
     <w:name w:val="Normal Table"/>
@@ -1727,6 +1458,120 @@
         <w:right w:w="108" w:type="dxa"/>
       </w:tblCellMar>
     </w:tblPr>
+  </w:style>
+  <w:style w:type="numbering" w:default="1" w:styleId="NoList">
+    <w:name w:val="No List"/>
+    <w:uiPriority w:val="99"/>
+    <w:semiHidden/>
+    <w:unhideWhenUsed/>
+  </w:style>
+  <w:style w:type="paragraph" w:customStyle="1" w:styleId="Heading">
+    <w:name w:val="Heading"/>
+    <w:basedOn w:val="Normal"/>
+    <w:next w:val="BodyText"/>
+    <w:qFormat/>
+    <w:pPr>
+      <w:keepNext/>
+      <w:spacing w:before="240" w:after="120"/>
+    </w:pPr>
+    <w:rPr>
+      <w:rFonts w:ascii="Liberation Sans" w:eastAsia="Noto Sans CJK SC" w:hAnsi="Liberation Sans" w:cs="Lohit Devanagari"/>
+      <w:sz w:val="28"/>
+      <w:szCs w:val="28"/>
+    </w:rPr>
+  </w:style>
+  <w:style w:type="paragraph" w:styleId="BodyText">
+    <w:name w:val="Body Text"/>
+    <w:basedOn w:val="Normal"/>
+    <w:pPr>
+      <w:spacing w:after="140" w:line="276" w:lineRule="auto"/>
+    </w:pPr>
+  </w:style>
+  <w:style w:type="paragraph" w:styleId="List">
+    <w:name w:val="List"/>
+    <w:basedOn w:val="BodyText"/>
+    <w:rPr>
+      <w:rFonts w:cs="Lohit Devanagari"/>
+    </w:rPr>
+  </w:style>
+  <w:style w:type="paragraph" w:styleId="Caption">
+    <w:name w:val="caption"/>
+    <w:basedOn w:val="Normal"/>
+    <w:qFormat/>
+    <w:pPr>
+      <w:suppressLineNumbers/>
+      <w:spacing w:before="120" w:after="120"/>
+    </w:pPr>
+    <w:rPr>
+      <w:rFonts w:cs="Lohit Devanagari"/>
+      <w:i/>
+      <w:iCs/>
+      <w:sz w:val="24"/>
+      <w:szCs w:val="24"/>
+    </w:rPr>
+  </w:style>
+  <w:style w:type="paragraph" w:customStyle="1" w:styleId="Index">
+    <w:name w:val="Index"/>
+    <w:basedOn w:val="Normal"/>
+    <w:qFormat/>
+    <w:pPr>
+      <w:suppressLineNumbers/>
+    </w:pPr>
+    <w:rPr>
+      <w:rFonts w:cs="Lohit Devanagari"/>
+    </w:rPr>
+  </w:style>
+  <w:style w:type="paragraph" w:styleId="Title">
+    <w:name w:val="Title"/>
+    <w:basedOn w:val="Normal"/>
+    <w:next w:val="Normal"/>
+    <w:qFormat/>
+    <w:pPr>
+      <w:keepNext/>
+      <w:keepLines/>
+      <w:spacing w:before="480" w:after="120"/>
+    </w:pPr>
+    <w:rPr>
+      <w:b/>
+      <w:sz w:val="72"/>
+      <w:szCs w:val="72"/>
+    </w:rPr>
+  </w:style>
+  <w:style w:type="paragraph" w:styleId="Subtitle">
+    <w:name w:val="Subtitle"/>
+    <w:basedOn w:val="Normal"/>
+    <w:next w:val="Normal"/>
+    <w:qFormat/>
+    <w:pPr>
+      <w:keepNext/>
+      <w:keepLines/>
+      <w:spacing w:before="360" w:after="80"/>
+    </w:pPr>
+    <w:rPr>
+      <w:rFonts w:ascii="Georgia" w:eastAsia="Georgia" w:hAnsi="Georgia" w:cs="Georgia"/>
+      <w:i/>
+      <w:color w:val="666666"/>
+      <w:sz w:val="48"/>
+      <w:szCs w:val="48"/>
+    </w:rPr>
+  </w:style>
+  <w:style w:type="paragraph" w:customStyle="1" w:styleId="FrameContents">
+    <w:name w:val="Frame Contents"/>
+    <w:basedOn w:val="Normal"/>
+    <w:qFormat/>
+  </w:style>
+  <w:style w:type="paragraph" w:customStyle="1" w:styleId="HeaderandFooter">
+    <w:name w:val="Header and Footer"/>
+    <w:basedOn w:val="Normal"/>
+    <w:qFormat/>
+  </w:style>
+  <w:style w:type="paragraph" w:styleId="Header">
+    <w:name w:val="header"/>
+    <w:basedOn w:val="HeaderandFooter"/>
+  </w:style>
+  <w:style w:type="paragraph" w:styleId="Footer">
+    <w:name w:val="footer"/>
+    <w:basedOn w:val="HeaderandFooter"/>
   </w:style>
 </w:styles>
 </file>
